--- a/07. MS-SQL - September 2021/01. Databases Introduction - Exercise/01. Database-Introduction-Exercise.docx
+++ b/07. MS-SQL - September 2021/01. Databases Introduction - Exercise/01. Database-Introduction-Exercise.docx
@@ -4,7 +4,7 @@
   <w:body>
     <w:p>
       <w:pPr>
-        <w:pStyle w:val="Heading1"/>
+        <w:pStyle w:val="1"/>
         <w:jc w:val="center"/>
         <w:rPr>
           <w:sz w:val="52"/>
@@ -16,7 +16,7 @@
           <w:sz w:val="52"/>
           <w:lang w:val="bg-BG"/>
         </w:rPr>
-        <w:t>Exercises</w:t>
+        <w:t>Exercise</w:t>
       </w:r>
       <w:r>
         <w:rPr>
@@ -48,21 +48,21 @@
       <w:hyperlink r:id="rId8" w:history="1">
         <w:r>
           <w:rPr>
-            <w:rStyle w:val="Hyperlink"/>
+            <w:rStyle w:val="af2"/>
             <w:noProof/>
           </w:rPr>
           <w:t>"</w:t>
         </w:r>
         <w:r>
           <w:rPr>
-            <w:rStyle w:val="Hyperlink"/>
+            <w:rStyle w:val="af2"/>
             <w:noProof/>
           </w:rPr>
           <w:t>Databases Basics - MSSQL</w:t>
         </w:r>
         <w:r>
           <w:rPr>
-            <w:rStyle w:val="Hyperlink"/>
+            <w:rStyle w:val="af2"/>
           </w:rPr>
           <w:t>" course @ Software University.</w:t>
         </w:r>
@@ -73,7 +73,7 @@
     </w:p>
     <w:p>
       <w:pPr>
-        <w:pStyle w:val="Heading2"/>
+        <w:pStyle w:val="2"/>
         <w:ind w:left="284"/>
         <w:rPr>
           <w:lang w:val="en-GB"/>
@@ -149,7 +149,7 @@
     </w:p>
     <w:p>
       <w:pPr>
-        <w:pStyle w:val="Heading2"/>
+        <w:pStyle w:val="2"/>
         <w:ind w:left="284"/>
         <w:rPr>
           <w:noProof/>
@@ -301,7 +301,7 @@
     </w:p>
     <w:p>
       <w:pPr>
-        <w:pStyle w:val="Heading2"/>
+        <w:pStyle w:val="2"/>
         <w:ind w:left="284"/>
         <w:rPr>
           <w:noProof/>
@@ -467,7 +467,7 @@
     </w:p>
     <w:p>
       <w:pPr>
-        <w:pStyle w:val="Heading2"/>
+        <w:pStyle w:val="2"/>
         <w:ind w:left="284"/>
         <w:rPr>
           <w:lang w:val="en-GB"/>
@@ -526,7 +526,7 @@
     </w:p>
     <w:tbl>
       <w:tblPr>
-        <w:tblStyle w:val="TableGrid"/>
+        <w:tblStyle w:val="af1"/>
         <w:tblW w:w="0" w:type="auto"/>
         <w:tblInd w:w="250" w:type="dxa"/>
         <w:tblLayout w:type="fixed"/>
@@ -1254,7 +1254,7 @@
     </w:p>
     <w:p>
       <w:pPr>
-        <w:pStyle w:val="Heading2"/>
+        <w:pStyle w:val="2"/>
         <w:ind w:left="284"/>
         <w:rPr>
           <w:lang w:val="en-GB"/>
@@ -1308,7 +1308,7 @@
     </w:p>
     <w:p>
       <w:pPr>
-        <w:pStyle w:val="Heading2"/>
+        <w:pStyle w:val="2"/>
         <w:ind w:left="284"/>
         <w:rPr>
           <w:lang w:val="en-GB"/>
@@ -1368,7 +1368,7 @@
     </w:p>
     <w:p>
       <w:pPr>
-        <w:pStyle w:val="Heading2"/>
+        <w:pStyle w:val="2"/>
         <w:ind w:left="284"/>
         <w:rPr>
           <w:lang w:val="en-GB"/>
@@ -1433,7 +1433,7 @@
     </w:p>
     <w:p>
       <w:pPr>
-        <w:pStyle w:val="ListParagraph"/>
+        <w:pStyle w:val="ac"/>
         <w:numPr>
           <w:ilvl w:val="0"/>
           <w:numId w:val="3"/>
@@ -1532,7 +1532,7 @@
     </w:p>
     <w:p>
       <w:pPr>
-        <w:pStyle w:val="ListParagraph"/>
+        <w:pStyle w:val="ac"/>
         <w:numPr>
           <w:ilvl w:val="0"/>
           <w:numId w:val="3"/>
@@ -1590,7 +1590,7 @@
     </w:p>
     <w:p>
       <w:pPr>
-        <w:pStyle w:val="ListParagraph"/>
+        <w:pStyle w:val="ac"/>
         <w:numPr>
           <w:ilvl w:val="0"/>
           <w:numId w:val="3"/>
@@ -1648,7 +1648,7 @@
     </w:p>
     <w:p>
       <w:pPr>
-        <w:pStyle w:val="ListParagraph"/>
+        <w:pStyle w:val="ac"/>
         <w:numPr>
           <w:ilvl w:val="0"/>
           <w:numId w:val="3"/>
@@ -1704,7 +1704,7 @@
     </w:p>
     <w:p>
       <w:pPr>
-        <w:pStyle w:val="ListParagraph"/>
+        <w:pStyle w:val="ac"/>
         <w:numPr>
           <w:ilvl w:val="0"/>
           <w:numId w:val="3"/>
@@ -1772,7 +1772,7 @@
     </w:p>
     <w:p>
       <w:pPr>
-        <w:pStyle w:val="ListParagraph"/>
+        <w:pStyle w:val="ac"/>
         <w:numPr>
           <w:ilvl w:val="0"/>
           <w:numId w:val="3"/>
@@ -1830,7 +1830,7 @@
     </w:p>
     <w:p>
       <w:pPr>
-        <w:pStyle w:val="ListParagraph"/>
+        <w:pStyle w:val="ac"/>
         <w:numPr>
           <w:ilvl w:val="0"/>
           <w:numId w:val="3"/>
@@ -1864,7 +1864,7 @@
     </w:p>
     <w:p>
       <w:pPr>
-        <w:pStyle w:val="ListParagraph"/>
+        <w:pStyle w:val="ac"/>
         <w:numPr>
           <w:ilvl w:val="0"/>
           <w:numId w:val="3"/>
@@ -2013,7 +2013,7 @@
     </w:p>
     <w:p>
       <w:pPr>
-        <w:pStyle w:val="Heading2"/>
+        <w:pStyle w:val="2"/>
         <w:ind w:left="284"/>
         <w:rPr>
           <w:lang w:val="en-GB"/>
@@ -2079,7 +2079,7 @@
     </w:p>
     <w:p>
       <w:pPr>
-        <w:pStyle w:val="ListParagraph"/>
+        <w:pStyle w:val="ac"/>
         <w:numPr>
           <w:ilvl w:val="0"/>
           <w:numId w:val="3"/>
@@ -2160,7 +2160,7 @@
     </w:p>
     <w:p>
       <w:pPr>
-        <w:pStyle w:val="ListParagraph"/>
+        <w:pStyle w:val="ac"/>
         <w:numPr>
           <w:ilvl w:val="0"/>
           <w:numId w:val="3"/>
@@ -2212,7 +2212,7 @@
     </w:p>
     <w:p>
       <w:pPr>
-        <w:pStyle w:val="ListParagraph"/>
+        <w:pStyle w:val="ac"/>
         <w:numPr>
           <w:ilvl w:val="0"/>
           <w:numId w:val="3"/>
@@ -2280,7 +2280,7 @@
     </w:p>
     <w:p>
       <w:pPr>
-        <w:pStyle w:val="ListParagraph"/>
+        <w:pStyle w:val="ac"/>
         <w:numPr>
           <w:ilvl w:val="0"/>
           <w:numId w:val="3"/>
@@ -2349,7 +2349,7 @@
     </w:p>
     <w:p>
       <w:pPr>
-        <w:pStyle w:val="ListParagraph"/>
+        <w:pStyle w:val="ac"/>
         <w:numPr>
           <w:ilvl w:val="0"/>
           <w:numId w:val="3"/>
@@ -2402,7 +2402,7 @@
     </w:p>
     <w:p>
       <w:pPr>
-        <w:pStyle w:val="ListParagraph"/>
+        <w:pStyle w:val="ac"/>
         <w:numPr>
           <w:ilvl w:val="0"/>
           <w:numId w:val="3"/>
@@ -2554,7 +2554,7 @@
     </w:p>
     <w:p>
       <w:pPr>
-        <w:pStyle w:val="Heading2"/>
+        <w:pStyle w:val="2"/>
         <w:ind w:left="284"/>
         <w:rPr>
           <w:lang w:val="en-GB"/>
@@ -2686,7 +2686,7 @@
     </w:p>
     <w:p>
       <w:pPr>
-        <w:pStyle w:val="Heading2"/>
+        <w:pStyle w:val="2"/>
         <w:ind w:left="284"/>
         <w:rPr>
           <w:lang w:val="en-GB"/>
@@ -2790,7 +2790,7 @@
     </w:p>
     <w:p>
       <w:pPr>
-        <w:pStyle w:val="Heading2"/>
+        <w:pStyle w:val="2"/>
         <w:ind w:left="284"/>
         <w:rPr>
           <w:lang w:val="en-GB"/>
@@ -2897,7 +2897,7 @@
     </w:p>
     <w:p>
       <w:pPr>
-        <w:pStyle w:val="Heading2"/>
+        <w:pStyle w:val="2"/>
         <w:ind w:left="284"/>
         <w:rPr>
           <w:lang w:val="en-GB"/>
@@ -3022,7 +3022,7 @@
     </w:p>
     <w:p>
       <w:pPr>
-        <w:pStyle w:val="Heading2"/>
+        <w:pStyle w:val="2"/>
         <w:ind w:left="284"/>
         <w:rPr>
           <w:lang w:val="en-GB"/>
@@ -3082,7 +3082,7 @@
     </w:p>
     <w:p>
       <w:pPr>
-        <w:pStyle w:val="ListParagraph"/>
+        <w:pStyle w:val="ac"/>
         <w:numPr>
           <w:ilvl w:val="0"/>
           <w:numId w:val="4"/>
@@ -3110,7 +3110,7 @@
     </w:p>
     <w:p>
       <w:pPr>
-        <w:pStyle w:val="ListParagraph"/>
+        <w:pStyle w:val="ac"/>
         <w:numPr>
           <w:ilvl w:val="0"/>
           <w:numId w:val="4"/>
@@ -3138,7 +3138,7 @@
     </w:p>
     <w:p>
       <w:pPr>
-        <w:pStyle w:val="ListParagraph"/>
+        <w:pStyle w:val="ac"/>
         <w:numPr>
           <w:ilvl w:val="0"/>
           <w:numId w:val="4"/>
@@ -3166,7 +3166,7 @@
     </w:p>
     <w:p>
       <w:pPr>
-        <w:pStyle w:val="ListParagraph"/>
+        <w:pStyle w:val="ac"/>
         <w:numPr>
           <w:ilvl w:val="0"/>
           <w:numId w:val="4"/>
@@ -3340,7 +3340,7 @@
     </w:p>
     <w:p>
       <w:pPr>
-        <w:pStyle w:val="Heading2"/>
+        <w:pStyle w:val="2"/>
         <w:ind w:left="284"/>
         <w:rPr>
           <w:lang w:val="en-GB"/>
@@ -3407,7 +3407,7 @@
     </w:p>
     <w:p>
       <w:pPr>
-        <w:pStyle w:val="ListParagraph"/>
+        <w:pStyle w:val="ac"/>
         <w:numPr>
           <w:ilvl w:val="0"/>
           <w:numId w:val="4"/>
@@ -3505,7 +3505,7 @@
     </w:p>
     <w:p>
       <w:pPr>
-        <w:pStyle w:val="ListParagraph"/>
+        <w:pStyle w:val="ac"/>
         <w:numPr>
           <w:ilvl w:val="0"/>
           <w:numId w:val="4"/>
@@ -3547,7 +3547,7 @@
     </w:p>
     <w:p>
       <w:pPr>
-        <w:pStyle w:val="ListParagraph"/>
+        <w:pStyle w:val="ac"/>
         <w:numPr>
           <w:ilvl w:val="0"/>
           <w:numId w:val="4"/>
@@ -3575,7 +3575,7 @@
     </w:p>
     <w:p>
       <w:pPr>
-        <w:pStyle w:val="ListParagraph"/>
+        <w:pStyle w:val="ac"/>
         <w:numPr>
           <w:ilvl w:val="0"/>
           <w:numId w:val="4"/>
@@ -3610,7 +3610,7 @@
     </w:p>
     <w:p>
       <w:pPr>
-        <w:pStyle w:val="ListParagraph"/>
+        <w:pStyle w:val="ac"/>
         <w:numPr>
           <w:ilvl w:val="0"/>
           <w:numId w:val="4"/>
@@ -3804,7 +3804,7 @@
     </w:p>
     <w:p>
       <w:pPr>
-        <w:pStyle w:val="Heading2"/>
+        <w:pStyle w:val="2"/>
         <w:ind w:left="284"/>
         <w:rPr>
           <w:lang w:val="en-GB"/>
@@ -3870,7 +3870,7 @@
     </w:p>
     <w:p>
       <w:pPr>
-        <w:pStyle w:val="ListParagraph"/>
+        <w:pStyle w:val="ac"/>
         <w:numPr>
           <w:ilvl w:val="0"/>
           <w:numId w:val="4"/>
@@ -3898,7 +3898,7 @@
     </w:p>
     <w:p>
       <w:pPr>
-        <w:pStyle w:val="ListParagraph"/>
+        <w:pStyle w:val="ac"/>
         <w:numPr>
           <w:ilvl w:val="0"/>
           <w:numId w:val="4"/>
@@ -3926,7 +3926,7 @@
     </w:p>
     <w:p>
       <w:pPr>
-        <w:pStyle w:val="ListParagraph"/>
+        <w:pStyle w:val="ac"/>
         <w:numPr>
           <w:ilvl w:val="0"/>
           <w:numId w:val="4"/>
@@ -3954,7 +3954,7 @@
     </w:p>
     <w:p>
       <w:pPr>
-        <w:pStyle w:val="ListParagraph"/>
+        <w:pStyle w:val="ac"/>
         <w:numPr>
           <w:ilvl w:val="0"/>
           <w:numId w:val="4"/>
@@ -3982,7 +3982,7 @@
     </w:p>
     <w:p>
       <w:pPr>
-        <w:pStyle w:val="ListParagraph"/>
+        <w:pStyle w:val="ac"/>
         <w:numPr>
           <w:ilvl w:val="0"/>
           <w:numId w:val="4"/>
@@ -4010,7 +4010,7 @@
     </w:p>
     <w:p>
       <w:pPr>
-        <w:pStyle w:val="ListParagraph"/>
+        <w:pStyle w:val="ac"/>
         <w:numPr>
           <w:ilvl w:val="0"/>
           <w:numId w:val="4"/>
@@ -4045,7 +4045,7 @@
     </w:p>
     <w:p>
       <w:pPr>
-        <w:pStyle w:val="ListParagraph"/>
+        <w:pStyle w:val="ac"/>
         <w:numPr>
           <w:ilvl w:val="0"/>
           <w:numId w:val="4"/>
@@ -4073,7 +4073,7 @@
     </w:p>
     <w:p>
       <w:pPr>
-        <w:pStyle w:val="ListParagraph"/>
+        <w:pStyle w:val="ac"/>
         <w:numPr>
           <w:ilvl w:val="0"/>
           <w:numId w:val="4"/>
@@ -4250,7 +4250,7 @@
     </w:p>
     <w:p>
       <w:pPr>
-        <w:pStyle w:val="Heading2"/>
+        <w:pStyle w:val="2"/>
         <w:ind w:left="284"/>
         <w:rPr>
           <w:noProof/>
@@ -4326,7 +4326,7 @@
     </w:p>
     <w:p>
       <w:pPr>
-        <w:pStyle w:val="ListParagraph"/>
+        <w:pStyle w:val="ac"/>
         <w:numPr>
           <w:ilvl w:val="0"/>
           <w:numId w:val="2"/>
@@ -4363,7 +4363,7 @@
     </w:p>
     <w:p>
       <w:pPr>
-        <w:pStyle w:val="ListParagraph"/>
+        <w:pStyle w:val="ac"/>
         <w:numPr>
           <w:ilvl w:val="0"/>
           <w:numId w:val="2"/>
@@ -4406,7 +4406,7 @@
     </w:p>
     <w:p>
       <w:pPr>
-        <w:pStyle w:val="ListParagraph"/>
+        <w:pStyle w:val="ac"/>
         <w:numPr>
           <w:ilvl w:val="0"/>
           <w:numId w:val="2"/>
@@ -4443,7 +4443,7 @@
     </w:p>
     <w:p>
       <w:pPr>
-        <w:pStyle w:val="ListParagraph"/>
+        <w:pStyle w:val="ac"/>
         <w:numPr>
           <w:ilvl w:val="0"/>
           <w:numId w:val="2"/>
@@ -4604,7 +4604,7 @@
     </w:p>
     <w:p>
       <w:pPr>
-        <w:pStyle w:val="Heading2"/>
+        <w:pStyle w:val="2"/>
         <w:ind w:left="284"/>
         <w:rPr>
           <w:lang w:val="en-GB"/>
@@ -4722,26 +4722,26 @@
         <w:rPr>
           <w:rFonts w:eastAsia="Times New Roman" w:cs="Times New Roman"/>
           <w:b/>
-          <w:lang w:val="en-GB"/>
-        </w:rPr>
-      </w:pPr>
-      <w:r>
-        <w:rPr>
-          <w:rFonts w:eastAsia="Times New Roman" w:cs="Times New Roman"/>
-          <w:b/>
-          <w:noProof/>
-          <w:lang w:val="en-GB"/>
+          <w:lang w:val="de-DE"/>
+        </w:rPr>
+      </w:pPr>
+      <w:r>
+        <w:rPr>
+          <w:rFonts w:eastAsia="Times New Roman" w:cs="Times New Roman"/>
+          <w:b/>
+          <w:noProof/>
+          <w:lang w:val="de-DE"/>
         </w:rPr>
         <w:t xml:space="preserve">Hint: </w:t>
       </w:r>
       <w:hyperlink r:id="rId9" w:history="1">
         <w:r>
           <w:rPr>
-            <w:rStyle w:val="Hyperlink"/>
+            <w:rStyle w:val="af2"/>
             <w:rFonts w:eastAsia="Times New Roman" w:cs="Times New Roman"/>
             <w:b/>
             <w:noProof/>
-            <w:lang w:val="en-GB"/>
+            <w:lang w:val="de-DE"/>
           </w:rPr>
           <w:t>https://support.microsoft.com/en-gb/help/2019698/how-to-schedule-and-automate-backups-of-sql-server-databases-in-sql-se</w:t>
         </w:r>
@@ -4749,7 +4749,7 @@
     </w:p>
     <w:p>
       <w:pPr>
-        <w:pStyle w:val="Heading2"/>
+        <w:pStyle w:val="2"/>
         <w:ind w:left="284"/>
         <w:rPr>
           <w:lang w:val="en-GB"/>
@@ -4823,7 +4823,7 @@
     </w:p>
     <w:p>
       <w:pPr>
-        <w:pStyle w:val="ListParagraph"/>
+        <w:pStyle w:val="ac"/>
         <w:numPr>
           <w:ilvl w:val="0"/>
           <w:numId w:val="5"/>
@@ -4854,7 +4854,7 @@
     </w:p>
     <w:p>
       <w:pPr>
-        <w:pStyle w:val="ListParagraph"/>
+        <w:pStyle w:val="ac"/>
         <w:numPr>
           <w:ilvl w:val="0"/>
           <w:numId w:val="5"/>
@@ -4903,7 +4903,7 @@
     </w:p>
     <w:p>
       <w:pPr>
-        <w:pStyle w:val="ListParagraph"/>
+        <w:pStyle w:val="ac"/>
         <w:numPr>
           <w:ilvl w:val="0"/>
           <w:numId w:val="5"/>
@@ -4935,7 +4935,7 @@
     </w:p>
     <w:tbl>
       <w:tblPr>
-        <w:tblStyle w:val="TableGrid"/>
+        <w:tblStyle w:val="af1"/>
         <w:tblW w:w="0" w:type="auto"/>
         <w:tblInd w:w="392" w:type="dxa"/>
         <w:tblLook w:val="04A0" w:firstRow="1" w:lastRow="0" w:firstColumn="1" w:lastColumn="0" w:noHBand="0" w:noVBand="1"/>
@@ -5652,7 +5652,7 @@
     </w:tbl>
     <w:p>
       <w:pPr>
-        <w:pStyle w:val="Heading2"/>
+        <w:pStyle w:val="2"/>
         <w:ind w:left="284"/>
         <w:rPr>
           <w:lang w:val="en-GB"/>
@@ -5809,7 +5809,7 @@
     </w:p>
     <w:p>
       <w:pPr>
-        <w:pStyle w:val="Heading2"/>
+        <w:pStyle w:val="2"/>
         <w:ind w:left="284"/>
       </w:pPr>
       <w:r>
@@ -5859,7 +5859,7 @@
     </w:p>
     <w:p>
       <w:pPr>
-        <w:pStyle w:val="ListParagraph"/>
+        <w:pStyle w:val="ac"/>
         <w:numPr>
           <w:ilvl w:val="0"/>
           <w:numId w:val="6"/>
@@ -5884,7 +5884,7 @@
     </w:p>
     <w:p>
       <w:pPr>
-        <w:pStyle w:val="ListParagraph"/>
+        <w:pStyle w:val="ac"/>
         <w:numPr>
           <w:ilvl w:val="0"/>
           <w:numId w:val="6"/>
@@ -5909,7 +5909,7 @@
     </w:p>
     <w:p>
       <w:pPr>
-        <w:pStyle w:val="ListParagraph"/>
+        <w:pStyle w:val="ac"/>
         <w:numPr>
           <w:ilvl w:val="0"/>
           <w:numId w:val="6"/>
@@ -5947,7 +5947,7 @@
     </w:p>
     <w:p>
       <w:pPr>
-        <w:pStyle w:val="Heading2"/>
+        <w:pStyle w:val="2"/>
         <w:ind w:left="284"/>
         <w:rPr>
           <w:lang w:val="en-GB"/>
@@ -6004,7 +6004,7 @@
     </w:p>
     <w:p>
       <w:pPr>
-        <w:pStyle w:val="ListParagraph"/>
+        <w:pStyle w:val="ac"/>
         <w:numPr>
           <w:ilvl w:val="0"/>
           <w:numId w:val="7"/>
@@ -6032,7 +6032,7 @@
     </w:p>
     <w:p>
       <w:pPr>
-        <w:pStyle w:val="ListParagraph"/>
+        <w:pStyle w:val="ac"/>
         <w:numPr>
           <w:ilvl w:val="0"/>
           <w:numId w:val="7"/>
@@ -6060,7 +6060,7 @@
     </w:p>
     <w:p>
       <w:pPr>
-        <w:pStyle w:val="ListParagraph"/>
+        <w:pStyle w:val="ac"/>
         <w:numPr>
           <w:ilvl w:val="0"/>
           <w:numId w:val="7"/>
@@ -6138,7 +6138,7 @@
     </w:p>
     <w:p>
       <w:pPr>
-        <w:pStyle w:val="Heading2"/>
+        <w:pStyle w:val="2"/>
         <w:ind w:left="284"/>
       </w:pPr>
       <w:r>
@@ -6295,7 +6295,7 @@
     </w:p>
     <w:p>
       <w:pPr>
-        <w:pStyle w:val="Heading2"/>
+        <w:pStyle w:val="2"/>
         <w:ind w:left="284"/>
       </w:pPr>
       <w:r>
@@ -6451,7 +6451,7 @@
     </w:p>
     <w:p>
       <w:pPr>
-        <w:pStyle w:val="Heading2"/>
+        <w:pStyle w:val="2"/>
         <w:ind w:left="284"/>
       </w:pPr>
       <w:r>
@@ -6588,7 +6588,7 @@
 <w:ftr xmlns:wpc="http://schemas.microsoft.com/office/word/2010/wordprocessingCanvas" xmlns:cx="http://schemas.microsoft.com/office/drawing/2014/chartex" xmlns:cx1="http://schemas.microsoft.com/office/drawing/2015/9/8/chartex" xmlns:cx2="http://schemas.microsoft.com/office/drawing/2015/10/21/chartex" xmlns:cx3="http://schemas.microsoft.com/office/drawing/2016/5/9/chartex" xmlns:cx4="http://schemas.microsoft.com/office/drawing/2016/5/10/chartex" xmlns:cx5="http://schemas.microsoft.com/office/drawing/2016/5/11/chartex" xmlns:cx6="http://schemas.microsoft.com/office/drawing/2016/5/12/chartex" xmlns:cx7="http://schemas.microsoft.com/office/drawing/2016/5/13/chartex" xmlns:cx8="http://schemas.microsoft.com/office/drawing/2016/5/14/chartex" xmlns:mc="http://schemas.openxmlformats.org/markup-compatibility/2006" xmlns:aink="http://schemas.microsoft.com/office/drawing/2016/ink" xmlns:am3d="http://schemas.microsoft.com/office/drawing/2017/model3d" xmlns:o="urn:schemas-microsoft-com:office:office" xmlns:r="http://schemas.openxmlformats.org/officeDocument/2006/relationships" xmlns:m="http://schemas.openxmlformats.org/officeDocument/2006/math" xmlns:v="urn:schemas-microsoft-com:vml" xmlns:wp14="http://schemas.microsoft.com/office/word/2010/wordprocessingDrawing" xmlns:wp="http://schemas.openxmlformats.org/drawingml/2006/wordprocessingDrawing" xmlns:w10="urn:schemas-microsoft-com:office:word" xmlns:w="http://schemas.openxmlformats.org/wordprocessingml/2006/main" xmlns:w14="http://schemas.microsoft.com/office/word/2010/wordml" xmlns:w15="http://schemas.microsoft.com/office/word/2012/wordml" xmlns:w16cex="http://schemas.microsoft.com/office/word/2018/wordml/cex" xmlns:w16cid="http://schemas.microsoft.com/office/word/2016/wordml/cid" xmlns:w16="http://schemas.microsoft.com/office/word/2018/wordml" xmlns:w16sdtdh="http://schemas.microsoft.com/office/word/2020/wordml/sdtdatahash" xmlns:w16se="http://schemas.microsoft.com/office/word/2015/wordml/symex" xmlns:wpg="http://schemas.microsoft.com/office/word/2010/wordprocessingGroup" xmlns:wpi="http://schemas.microsoft.com/office/word/2010/wordprocessingInk" xmlns:wne="http://schemas.microsoft.com/office/word/2006/wordml" xmlns:wps="http://schemas.microsoft.com/office/word/2010/wordprocessingShape" mc:Ignorable="w14 w15 w16se w16cid w16 w16cex w16sdtdh wp14">
   <w:p>
     <w:pPr>
-      <w:pStyle w:val="Footer"/>
+      <w:pStyle w:val="a6"/>
     </w:pPr>
     <w:r>
       <w:rPr>
@@ -6663,7 +6663,7 @@
         <w:noProof/>
       </w:rPr>
       <w:pict w14:anchorId="73CCE930">
-        <v:line id="Straight Connector 19" o:spid="_x0000_s2058" style="position:absolute;flip:y;z-index:251660288;visibility:visible;mso-wrap-style:square;mso-width-percent:0;mso-height-percent:0;mso-wrap-distance-left:9pt;mso-wrap-distance-top:0;mso-wrap-distance-right:9pt;mso-wrap-distance-bottom:0;mso-position-horizontal:absolute;mso-position-horizontal-relative:text;mso-position-vertical:absolute;mso-position-vertical-relative:text;mso-width-percent:0;mso-height-percent:0;mso-width-relative:page;mso-height-relative:page" from="-.1pt,5.2pt" to="520.7pt,5.2pt" o:gfxdata="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" strokecolor="#f37123" strokeweight="1pt">
+        <v:line id="Straight Connector 19" o:spid="_x0000_s1034" style="position:absolute;flip:y;z-index:251660288;visibility:visible;mso-wrap-style:square;mso-width-percent:0;mso-height-percent:0;mso-wrap-distance-left:9pt;mso-wrap-distance-top:0;mso-wrap-distance-right:9pt;mso-wrap-distance-bottom:0;mso-position-horizontal:absolute;mso-position-horizontal-relative:text;mso-position-vertical:absolute;mso-position-vertical-relative:text;mso-width-percent:0;mso-height-percent:0;mso-width-relative:page;mso-height-relative:page" from="-.1pt,5.2pt" to="520.7pt,5.2pt" o:gfxdata="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" strokecolor="#f37123" strokeweight="1pt">
           <v:stroke endcap="round"/>
         </v:line>
       </w:pict>
@@ -6677,7 +6677,7 @@
           <v:stroke joinstyle="miter"/>
           <v:path gradientshapeok="t" o:connecttype="rect"/>
         </v:shapetype>
-        <v:shape id="Text Box 16" o:spid="_x0000_s2057" type="#_x0000_t202" style="position:absolute;margin-left:124.4pt;margin-top:6.7pt;width:396.3pt;height:40.45pt;z-index:251661312;visibility:visible;mso-wrap-style:square;mso-width-percent:0;mso-height-percent:0;mso-wrap-distance-left:9pt;mso-wrap-distance-top:0;mso-wrap-distance-right:9pt;mso-wrap-distance-bottom:0;mso-position-horizontal:absolute;mso-position-horizontal-relative:text;mso-position-vertical:absolute;mso-position-vertical-relative:text;mso-width-percent:0;mso-height-percent:0;mso-width-relative:page;mso-height-relative:page;v-text-anchor:top" o:gfxdata="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" filled="f" stroked="f">
+        <v:shape id="Text Box 16" o:spid="_x0000_s1033" type="#_x0000_t202" style="position:absolute;margin-left:124.4pt;margin-top:6.7pt;width:396.3pt;height:40.45pt;z-index:251661312;visibility:visible;mso-wrap-style:square;mso-width-percent:0;mso-height-percent:0;mso-wrap-distance-left:9pt;mso-wrap-distance-top:0;mso-wrap-distance-right:9pt;mso-wrap-distance-bottom:0;mso-position-horizontal:absolute;mso-position-horizontal-relative:text;mso-position-vertical:absolute;mso-position-vertical-relative:text;mso-width-percent:0;mso-height-percent:0;mso-width-relative:page;mso-height-relative:page;v-text-anchor:top" o:gfxdata="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" filled="f" stroked="f">
           <v:textbox style="mso-next-textbox:#Text Box 16" inset=".5mm,1.2mm,.5mm,.5mm">
             <w:txbxContent>
               <w:p>
@@ -6698,7 +6698,7 @@
                 <w:hyperlink r:id="rId3" w:history="1">
                   <w:r>
                     <w:rPr>
-                      <w:rStyle w:val="Hyperlink"/>
+                      <w:rStyle w:val="af2"/>
                       <w:sz w:val="19"/>
                       <w:szCs w:val="19"/>
                     </w:rPr>
@@ -6715,7 +6715,7 @@
                 <w:hyperlink r:id="rId4" w:history="1">
                   <w:r>
                     <w:rPr>
-                      <w:rStyle w:val="Hyperlink"/>
+                      <w:rStyle w:val="af2"/>
                       <w:sz w:val="19"/>
                       <w:szCs w:val="19"/>
                     </w:rPr>
@@ -7285,7 +7285,7 @@
         <w:noProof/>
       </w:rPr>
       <w:pict w14:anchorId="77BB1096">
-        <v:shape id="Text Box 6" o:spid="_x0000_s2056" type="#_x0000_t202" style="position:absolute;margin-left:125.15pt;margin-top:26.95pt;width:44.85pt;height:15.75pt;z-index:251662336;visibility:visible;mso-wrap-style:square;mso-width-percent:0;mso-height-percent:0;mso-wrap-distance-left:9pt;mso-wrap-distance-top:0;mso-wrap-distance-right:9pt;mso-wrap-distance-bottom:0;mso-position-horizontal:absolute;mso-position-horizontal-relative:text;mso-position-vertical:absolute;mso-position-vertical-relative:text;mso-width-percent:0;mso-height-percent:0;mso-width-relative:page;mso-height-relative:page;v-text-anchor:middle" o:gfxdata="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" filled="f" stroked="f" strokeweight=".5pt">
+        <v:shape id="Text Box 6" o:spid="_x0000_s1032" type="#_x0000_t202" style="position:absolute;margin-left:125.15pt;margin-top:26.95pt;width:44.85pt;height:15.75pt;z-index:251662336;visibility:visible;mso-wrap-style:square;mso-width-percent:0;mso-height-percent:0;mso-wrap-distance-left:9pt;mso-wrap-distance-top:0;mso-wrap-distance-right:9pt;mso-wrap-distance-bottom:0;mso-position-horizontal:absolute;mso-position-horizontal-relative:text;mso-position-vertical:absolute;mso-position-vertical-relative:text;mso-width-percent:0;mso-height-percent:0;mso-width-relative:page;mso-height-relative:page;v-text-anchor:middle" o:gfxdata="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" filled="f" stroked="f" strokeweight=".5pt">
           <v:textbox style="mso-next-textbox:#Text Box 6" inset=".5mm,0,0,0">
             <w:txbxContent>
               <w:p>
@@ -7310,7 +7310,7 @@
         <w:noProof/>
       </w:rPr>
       <w:pict w14:anchorId="5E7841C7">
-        <v:shape id="Text Box 4" o:spid="_x0000_s2055" type="#_x0000_t202" style="position:absolute;margin-left:444.65pt;margin-top:26.95pt;width:70.9pt;height:15.9pt;z-index:251663360;visibility:visible;mso-wrap-style:square;mso-width-percent:0;mso-height-percent:0;mso-wrap-distance-left:9pt;mso-wrap-distance-top:0;mso-wrap-distance-right:9pt;mso-wrap-distance-bottom:0;mso-position-horizontal:absolute;mso-position-horizontal-relative:text;mso-position-vertical:absolute;mso-position-vertical-relative:text;mso-width-percent:0;mso-height-percent:0;mso-width-relative:page;mso-height-relative:page;v-text-anchor:middle" o:gfxdata="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" filled="f" stroked="f" strokeweight=".5pt">
+        <v:shape id="Text Box 4" o:spid="_x0000_s1031" type="#_x0000_t202" style="position:absolute;margin-left:444.65pt;margin-top:26.95pt;width:70.9pt;height:15.9pt;z-index:251663360;visibility:visible;mso-wrap-style:square;mso-width-percent:0;mso-height-percent:0;mso-wrap-distance-left:9pt;mso-wrap-distance-top:0;mso-wrap-distance-right:9pt;mso-wrap-distance-bottom:0;mso-position-horizontal:absolute;mso-position-horizontal-relative:text;mso-position-vertical:absolute;mso-position-vertical-relative:text;mso-width-percent:0;mso-height-percent:0;mso-width-relative:page;mso-height-relative:page;v-text-anchor:middle" o:gfxdata="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" filled="f" stroked="f" strokeweight=".5pt">
           <v:textbox style="mso-next-textbox:#Text Box 4" inset="0,0,0,0">
             <w:txbxContent>
               <w:p>
@@ -7417,7 +7417,7 @@
   </w:p>
   <w:p>
     <w:pPr>
-      <w:pStyle w:val="Footer"/>
+      <w:pStyle w:val="a6"/>
     </w:pPr>
   </w:p>
 </w:ftr>
@@ -7452,7 +7452,7 @@
 <w:hdr xmlns:wpc="http://schemas.microsoft.com/office/word/2010/wordprocessingCanvas" xmlns:cx="http://schemas.microsoft.com/office/drawing/2014/chartex" xmlns:cx1="http://schemas.microsoft.com/office/drawing/2015/9/8/chartex" xmlns:cx2="http://schemas.microsoft.com/office/drawing/2015/10/21/chartex" xmlns:cx3="http://schemas.microsoft.com/office/drawing/2016/5/9/chartex" xmlns:cx4="http://schemas.microsoft.com/office/drawing/2016/5/10/chartex" xmlns:cx5="http://schemas.microsoft.com/office/drawing/2016/5/11/chartex" xmlns:cx6="http://schemas.microsoft.com/office/drawing/2016/5/12/chartex" xmlns:cx7="http://schemas.microsoft.com/office/drawing/2016/5/13/chartex" xmlns:cx8="http://schemas.microsoft.com/office/drawing/2016/5/14/chartex" xmlns:mc="http://schemas.openxmlformats.org/markup-compatibility/2006" xmlns:aink="http://schemas.microsoft.com/office/drawing/2016/ink" xmlns:am3d="http://schemas.microsoft.com/office/drawing/2017/model3d" xmlns:o="urn:schemas-microsoft-com:office:office" xmlns:r="http://schemas.openxmlformats.org/officeDocument/2006/relationships" xmlns:m="http://schemas.openxmlformats.org/officeDocument/2006/math" xmlns:v="urn:schemas-microsoft-com:vml" xmlns:wp14="http://schemas.microsoft.com/office/word/2010/wordprocessingDrawing" xmlns:wp="http://schemas.openxmlformats.org/drawingml/2006/wordprocessingDrawing" xmlns:w10="urn:schemas-microsoft-com:office:word" xmlns:w="http://schemas.openxmlformats.org/wordprocessingml/2006/main" xmlns:w14="http://schemas.microsoft.com/office/word/2010/wordml" xmlns:w15="http://schemas.microsoft.com/office/word/2012/wordml" xmlns:w16cex="http://schemas.microsoft.com/office/word/2018/wordml/cex" xmlns:w16cid="http://schemas.microsoft.com/office/word/2016/wordml/cid" xmlns:w16="http://schemas.microsoft.com/office/word/2018/wordml" xmlns:w16sdtdh="http://schemas.microsoft.com/office/word/2020/wordml/sdtdatahash" xmlns:w16se="http://schemas.microsoft.com/office/word/2015/wordml/symex" xmlns:wpg="http://schemas.microsoft.com/office/word/2010/wordprocessingGroup" xmlns:wpi="http://schemas.microsoft.com/office/word/2010/wordprocessingInk" xmlns:wne="http://schemas.microsoft.com/office/word/2006/wordml" xmlns:wps="http://schemas.microsoft.com/office/word/2010/wordprocessingShape" mc:Ignorable="w14 w15 w16se w16cid w16 w16cex w16sdtdh wp14">
   <w:p>
     <w:pPr>
-      <w:pStyle w:val="Header"/>
+      <w:pStyle w:val="a4"/>
       <w:ind w:hanging="1134"/>
     </w:pPr>
   </w:p>
@@ -7920,7 +7920,7 @@
     <w:lvl w:ilvl="0">
       <w:start w:val="1"/>
       <w:numFmt w:val="decimal"/>
-      <w:pStyle w:val="Heading2"/>
+      <w:pStyle w:val="2"/>
       <w:lvlText w:val="Problem %1."/>
       <w:lvlJc w:val="left"/>
       <w:pPr>
@@ -8681,7 +8681,7 @@
     <w:lsdException w:name="Unresolved Mention" w:semiHidden="1" w:unhideWhenUsed="1"/>
     <w:lsdException w:name="Smart Link" w:semiHidden="1" w:unhideWhenUsed="1"/>
   </w:latentStyles>
-  <w:style w:type="paragraph" w:default="1" w:styleId="Normal">
+  <w:style w:type="paragraph" w:default="1" w:styleId="a">
     <w:name w:val="Normal"/>
     <w:qFormat/>
     <w:rsid w:val="00AC7550"/>
@@ -8689,11 +8689,11 @@
       <w:spacing w:after="200"/>
     </w:pPr>
   </w:style>
-  <w:style w:type="paragraph" w:styleId="Heading1">
+  <w:style w:type="paragraph" w:styleId="1">
     <w:name w:val="heading 1"/>
-    <w:basedOn w:val="Normal"/>
-    <w:next w:val="Normal"/>
-    <w:link w:val="Heading1Char"/>
+    <w:basedOn w:val="a"/>
+    <w:next w:val="a"/>
+    <w:link w:val="10"/>
     <w:uiPriority w:val="9"/>
     <w:qFormat/>
     <w:rsid w:val="00941FFF"/>
@@ -8711,11 +8711,11 @@
       <w:szCs w:val="32"/>
     </w:rPr>
   </w:style>
-  <w:style w:type="paragraph" w:styleId="Heading2">
+  <w:style w:type="paragraph" w:styleId="2">
     <w:name w:val="heading 2"/>
-    <w:basedOn w:val="Normal"/>
-    <w:next w:val="Normal"/>
-    <w:link w:val="Heading2Char"/>
+    <w:basedOn w:val="a"/>
+    <w:next w:val="a"/>
+    <w:link w:val="20"/>
     <w:uiPriority w:val="9"/>
     <w:qFormat/>
     <w:rsid w:val="00551D82"/>
@@ -8739,11 +8739,11 @@
       <w:szCs w:val="36"/>
     </w:rPr>
   </w:style>
-  <w:style w:type="paragraph" w:styleId="Heading3">
+  <w:style w:type="paragraph" w:styleId="3">
     <w:name w:val="heading 3"/>
-    <w:basedOn w:val="Normal"/>
-    <w:next w:val="Normal"/>
-    <w:link w:val="Heading3Char"/>
+    <w:basedOn w:val="a"/>
+    <w:next w:val="a"/>
+    <w:link w:val="30"/>
     <w:uiPriority w:val="9"/>
     <w:unhideWhenUsed/>
     <w:qFormat/>
@@ -8762,11 +8762,11 @@
       <w:szCs w:val="32"/>
     </w:rPr>
   </w:style>
-  <w:style w:type="paragraph" w:styleId="Heading4">
+  <w:style w:type="paragraph" w:styleId="4">
     <w:name w:val="heading 4"/>
-    <w:basedOn w:val="Normal"/>
-    <w:next w:val="Normal"/>
-    <w:link w:val="Heading4Char"/>
+    <w:basedOn w:val="a"/>
+    <w:next w:val="a"/>
+    <w:link w:val="40"/>
     <w:uiPriority w:val="9"/>
     <w:unhideWhenUsed/>
     <w:qFormat/>
@@ -8785,11 +8785,11 @@
       <w:sz w:val="28"/>
     </w:rPr>
   </w:style>
-  <w:style w:type="paragraph" w:styleId="Heading5">
+  <w:style w:type="paragraph" w:styleId="5">
     <w:name w:val="heading 5"/>
-    <w:basedOn w:val="Normal"/>
-    <w:next w:val="Normal"/>
-    <w:link w:val="Heading5Char"/>
+    <w:basedOn w:val="a"/>
+    <w:next w:val="a"/>
+    <w:link w:val="50"/>
     <w:uiPriority w:val="9"/>
     <w:unhideWhenUsed/>
     <w:qFormat/>
@@ -8806,13 +8806,13 @@
       <w:color w:val="B2500E"/>
     </w:rPr>
   </w:style>
-  <w:style w:type="character" w:default="1" w:styleId="DefaultParagraphFont">
+  <w:style w:type="character" w:default="1" w:styleId="a0">
     <w:name w:val="Default Paragraph Font"/>
     <w:uiPriority w:val="1"/>
     <w:semiHidden/>
     <w:unhideWhenUsed/>
   </w:style>
-  <w:style w:type="table" w:default="1" w:styleId="TableNormal">
+  <w:style w:type="table" w:default="1" w:styleId="a1">
     <w:name w:val="Normal Table"/>
     <w:uiPriority w:val="99"/>
     <w:semiHidden/>
@@ -8827,32 +8827,32 @@
       </w:tblCellMar>
     </w:tblPr>
   </w:style>
-  <w:style w:type="numbering" w:default="1" w:styleId="NoList">
+  <w:style w:type="numbering" w:default="1" w:styleId="a2">
     <w:name w:val="No List"/>
     <w:uiPriority w:val="99"/>
     <w:semiHidden/>
     <w:unhideWhenUsed/>
   </w:style>
-  <w:style w:type="character" w:customStyle="1" w:styleId="HeaderChar">
-    <w:name w:val="Header Char"/>
-    <w:basedOn w:val="DefaultParagraphFont"/>
-    <w:link w:val="Header"/>
+  <w:style w:type="character" w:customStyle="1" w:styleId="a3">
+    <w:name w:val="Горен колонтитул Знак"/>
+    <w:basedOn w:val="a0"/>
+    <w:link w:val="a4"/>
     <w:uiPriority w:val="99"/>
     <w:qFormat/>
     <w:rsid w:val="008068A2"/>
   </w:style>
-  <w:style w:type="character" w:customStyle="1" w:styleId="FooterChar">
-    <w:name w:val="Footer Char"/>
-    <w:basedOn w:val="DefaultParagraphFont"/>
-    <w:link w:val="Footer"/>
+  <w:style w:type="character" w:customStyle="1" w:styleId="a5">
+    <w:name w:val="Долен колонтитул Знак"/>
+    <w:basedOn w:val="a0"/>
+    <w:link w:val="a6"/>
     <w:uiPriority w:val="99"/>
     <w:qFormat/>
     <w:rsid w:val="008068A2"/>
   </w:style>
-  <w:style w:type="character" w:customStyle="1" w:styleId="BalloonTextChar">
-    <w:name w:val="Balloon Text Char"/>
-    <w:basedOn w:val="DefaultParagraphFont"/>
-    <w:link w:val="BalloonText"/>
+  <w:style w:type="character" w:customStyle="1" w:styleId="a7">
+    <w:name w:val="Изнесен текст Знак"/>
+    <w:basedOn w:val="a0"/>
+    <w:link w:val="a8"/>
     <w:uiPriority w:val="99"/>
     <w:semiHidden/>
     <w:qFormat/>
@@ -8865,7 +8865,7 @@
   </w:style>
   <w:style w:type="character" w:customStyle="1" w:styleId="InternetLink">
     <w:name w:val="Internet Link"/>
-    <w:basedOn w:val="DefaultParagraphFont"/>
+    <w:basedOn w:val="a0"/>
     <w:uiPriority w:val="99"/>
     <w:unhideWhenUsed/>
     <w:rsid w:val="0079324A"/>
@@ -8874,10 +8874,10 @@
       <w:u w:val="single"/>
     </w:rPr>
   </w:style>
-  <w:style w:type="character" w:customStyle="1" w:styleId="Heading1Char">
-    <w:name w:val="Heading 1 Char"/>
-    <w:basedOn w:val="DefaultParagraphFont"/>
-    <w:link w:val="Heading1"/>
+  <w:style w:type="character" w:customStyle="1" w:styleId="10">
+    <w:name w:val="Заглавие 1 Знак"/>
+    <w:basedOn w:val="a0"/>
+    <w:link w:val="1"/>
     <w:uiPriority w:val="9"/>
     <w:qFormat/>
     <w:rsid w:val="00941FFF"/>
@@ -8890,10 +8890,10 @@
       <w:lang w:val="bg-BG"/>
     </w:rPr>
   </w:style>
-  <w:style w:type="character" w:customStyle="1" w:styleId="Heading2Char">
-    <w:name w:val="Heading 2 Char"/>
-    <w:basedOn w:val="DefaultParagraphFont"/>
-    <w:link w:val="Heading2"/>
+  <w:style w:type="character" w:customStyle="1" w:styleId="20">
+    <w:name w:val="Заглавие 2 Знак"/>
+    <w:basedOn w:val="a0"/>
+    <w:link w:val="2"/>
     <w:uiPriority w:val="9"/>
     <w:qFormat/>
     <w:rsid w:val="00551D82"/>
@@ -8905,9 +8905,9 @@
       <w:szCs w:val="36"/>
     </w:rPr>
   </w:style>
-  <w:style w:type="character" w:styleId="Strong">
+  <w:style w:type="character" w:styleId="a9">
     <w:name w:val="Strong"/>
-    <w:basedOn w:val="DefaultParagraphFont"/>
+    <w:basedOn w:val="a0"/>
     <w:qFormat/>
     <w:rsid w:val="00524789"/>
     <w:rPr>
@@ -8915,10 +8915,10 @@
       <w:bCs/>
     </w:rPr>
   </w:style>
-  <w:style w:type="character" w:customStyle="1" w:styleId="Heading3Char">
-    <w:name w:val="Heading 3 Char"/>
-    <w:basedOn w:val="DefaultParagraphFont"/>
-    <w:link w:val="Heading3"/>
+  <w:style w:type="character" w:customStyle="1" w:styleId="30">
+    <w:name w:val="Заглавие 3 Знак"/>
+    <w:basedOn w:val="a0"/>
+    <w:link w:val="3"/>
     <w:uiPriority w:val="9"/>
     <w:qFormat/>
     <w:rsid w:val="00941FFF"/>
@@ -8931,10 +8931,10 @@
       <w:lang w:val="bg-BG"/>
     </w:rPr>
   </w:style>
-  <w:style w:type="character" w:customStyle="1" w:styleId="Heading4Char">
-    <w:name w:val="Heading 4 Char"/>
-    <w:basedOn w:val="DefaultParagraphFont"/>
-    <w:link w:val="Heading4"/>
+  <w:style w:type="character" w:customStyle="1" w:styleId="40">
+    <w:name w:val="Заглавие 4 Знак"/>
+    <w:basedOn w:val="a0"/>
+    <w:link w:val="4"/>
     <w:uiPriority w:val="9"/>
     <w:qFormat/>
     <w:rsid w:val="00941FFF"/>
@@ -8947,9 +8947,9 @@
       <w:lang w:val="bg-BG"/>
     </w:rPr>
   </w:style>
-  <w:style w:type="character" w:styleId="FollowedHyperlink">
+  <w:style w:type="character" w:styleId="aa">
     <w:name w:val="FollowedHyperlink"/>
-    <w:basedOn w:val="DefaultParagraphFont"/>
+    <w:basedOn w:val="a0"/>
     <w:uiPriority w:val="99"/>
     <w:semiHidden/>
     <w:unhideWhenUsed/>
@@ -8960,10 +8960,10 @@
       <w:u w:val="single"/>
     </w:rPr>
   </w:style>
-  <w:style w:type="character" w:customStyle="1" w:styleId="Heading5Char">
-    <w:name w:val="Heading 5 Char"/>
-    <w:basedOn w:val="DefaultParagraphFont"/>
-    <w:link w:val="Heading5"/>
+  <w:style w:type="character" w:customStyle="1" w:styleId="50">
+    <w:name w:val="Заглавие 5 Знак"/>
+    <w:basedOn w:val="a0"/>
+    <w:link w:val="5"/>
     <w:uiPriority w:val="9"/>
     <w:qFormat/>
     <w:rsid w:val="00941FFF"/>
@@ -8974,10 +8974,10 @@
       <w:lang w:val="bg-BG"/>
     </w:rPr>
   </w:style>
-  <w:style w:type="character" w:customStyle="1" w:styleId="ListParagraphChar">
-    <w:name w:val="List Paragraph Char"/>
-    <w:basedOn w:val="DefaultParagraphFont"/>
-    <w:link w:val="ListParagraph"/>
+  <w:style w:type="character" w:customStyle="1" w:styleId="ab">
+    <w:name w:val="Списък на абзаци Знак"/>
+    <w:basedOn w:val="a0"/>
+    <w:link w:val="ac"/>
     <w:uiPriority w:val="34"/>
     <w:qFormat/>
     <w:rsid w:val="00B42483"/>
@@ -8987,7 +8987,7 @@
   </w:style>
   <w:style w:type="character" w:customStyle="1" w:styleId="CodeChar">
     <w:name w:val="Code Char"/>
-    <w:basedOn w:val="ListParagraphChar"/>
+    <w:basedOn w:val="ab"/>
     <w:link w:val="Code"/>
     <w:qFormat/>
     <w:rsid w:val="00B42483"/>
@@ -8997,9 +8997,9 @@
       <w:lang w:val="bg-BG"/>
     </w:rPr>
   </w:style>
-  <w:style w:type="character" w:styleId="Emphasis">
+  <w:style w:type="character" w:styleId="ad">
     <w:name w:val="Emphasis"/>
-    <w:basedOn w:val="DefaultParagraphFont"/>
+    <w:basedOn w:val="a0"/>
     <w:uiPriority w:val="20"/>
     <w:qFormat/>
     <w:rsid w:val="00083BAB"/>
@@ -9018,7 +9018,7 @@
   </w:style>
   <w:style w:type="paragraph" w:customStyle="1" w:styleId="Heading">
     <w:name w:val="Heading"/>
-    <w:basedOn w:val="Normal"/>
+    <w:basedOn w:val="a"/>
     <w:next w:val="TextBody"/>
     <w:qFormat/>
     <w:rsid w:val="00CE241F"/>
@@ -9034,13 +9034,13 @@
   </w:style>
   <w:style w:type="paragraph" w:customStyle="1" w:styleId="TextBody">
     <w:name w:val="Text Body"/>
-    <w:basedOn w:val="Normal"/>
+    <w:basedOn w:val="a"/>
     <w:rsid w:val="00CE241F"/>
     <w:pPr>
       <w:spacing w:after="140" w:line="288" w:lineRule="auto"/>
     </w:pPr>
   </w:style>
-  <w:style w:type="paragraph" w:styleId="List">
+  <w:style w:type="paragraph" w:styleId="ae">
     <w:name w:val="List"/>
     <w:basedOn w:val="TextBody"/>
     <w:rsid w:val="00CE241F"/>
@@ -9048,9 +9048,9 @@
       <w:rFonts w:cs="FreeSans"/>
     </w:rPr>
   </w:style>
-  <w:style w:type="paragraph" w:styleId="Caption">
+  <w:style w:type="paragraph" w:styleId="af">
     <w:name w:val="caption"/>
-    <w:basedOn w:val="Normal"/>
+    <w:basedOn w:val="a"/>
     <w:qFormat/>
     <w:rsid w:val="00CE241F"/>
     <w:pPr>
@@ -9067,7 +9067,7 @@
   </w:style>
   <w:style w:type="paragraph" w:customStyle="1" w:styleId="Index">
     <w:name w:val="Index"/>
-    <w:basedOn w:val="Normal"/>
+    <w:basedOn w:val="a"/>
     <w:qFormat/>
     <w:rsid w:val="00CE241F"/>
     <w:pPr>
@@ -9077,10 +9077,10 @@
       <w:rFonts w:cs="FreeSans"/>
     </w:rPr>
   </w:style>
-  <w:style w:type="paragraph" w:styleId="Header">
+  <w:style w:type="paragraph" w:styleId="a4">
     <w:name w:val="header"/>
-    <w:basedOn w:val="Normal"/>
-    <w:link w:val="HeaderChar"/>
+    <w:basedOn w:val="a"/>
+    <w:link w:val="a3"/>
     <w:uiPriority w:val="99"/>
     <w:unhideWhenUsed/>
     <w:rsid w:val="008068A2"/>
@@ -9092,10 +9092,10 @@
       <w:spacing w:after="0" w:line="240" w:lineRule="auto"/>
     </w:pPr>
   </w:style>
-  <w:style w:type="paragraph" w:styleId="Footer">
+  <w:style w:type="paragraph" w:styleId="a6">
     <w:name w:val="footer"/>
-    <w:basedOn w:val="Normal"/>
-    <w:link w:val="FooterChar"/>
+    <w:basedOn w:val="a"/>
+    <w:link w:val="a5"/>
     <w:uiPriority w:val="99"/>
     <w:unhideWhenUsed/>
     <w:rsid w:val="008068A2"/>
@@ -9107,10 +9107,10 @@
       <w:spacing w:after="0" w:line="240" w:lineRule="auto"/>
     </w:pPr>
   </w:style>
-  <w:style w:type="paragraph" w:styleId="BalloonText">
+  <w:style w:type="paragraph" w:styleId="a8">
     <w:name w:val="Balloon Text"/>
-    <w:basedOn w:val="Normal"/>
-    <w:link w:val="BalloonTextChar"/>
+    <w:basedOn w:val="a"/>
+    <w:link w:val="a7"/>
     <w:uiPriority w:val="99"/>
     <w:semiHidden/>
     <w:unhideWhenUsed/>
@@ -9125,9 +9125,9 @@
       <w:szCs w:val="16"/>
     </w:rPr>
   </w:style>
-  <w:style w:type="paragraph" w:styleId="NormalWeb">
+  <w:style w:type="paragraph" w:styleId="af0">
     <w:name w:val="Normal (Web)"/>
-    <w:basedOn w:val="Normal"/>
+    <w:basedOn w:val="a"/>
     <w:uiPriority w:val="99"/>
     <w:semiHidden/>
     <w:unhideWhenUsed/>
@@ -9142,10 +9142,10 @@
       <w:szCs w:val="24"/>
     </w:rPr>
   </w:style>
-  <w:style w:type="paragraph" w:styleId="ListParagraph">
+  <w:style w:type="paragraph" w:styleId="ac">
     <w:name w:val="List Paragraph"/>
-    <w:basedOn w:val="Normal"/>
-    <w:link w:val="ListParagraphChar"/>
+    <w:basedOn w:val="a"/>
+    <w:link w:val="ab"/>
     <w:uiPriority w:val="34"/>
     <w:qFormat/>
     <w:rsid w:val="008617B5"/>
@@ -9156,8 +9156,8 @@
   </w:style>
   <w:style w:type="paragraph" w:customStyle="1" w:styleId="Code">
     <w:name w:val="Code"/>
-    <w:basedOn w:val="Normal"/>
-    <w:next w:val="Normal"/>
+    <w:basedOn w:val="a"/>
+    <w:next w:val="a"/>
     <w:link w:val="CodeChar"/>
     <w:qFormat/>
     <w:rsid w:val="00B42483"/>
@@ -9168,13 +9168,13 @@
   </w:style>
   <w:style w:type="paragraph" w:customStyle="1" w:styleId="FrameContents">
     <w:name w:val="Frame Contents"/>
-    <w:basedOn w:val="Normal"/>
+    <w:basedOn w:val="a"/>
     <w:qFormat/>
     <w:rsid w:val="00CE241F"/>
   </w:style>
-  <w:style w:type="table" w:styleId="TableGrid">
+  <w:style w:type="table" w:styleId="af1">
     <w:name w:val="Table Grid"/>
-    <w:basedOn w:val="TableNormal"/>
+    <w:basedOn w:val="a1"/>
     <w:uiPriority w:val="59"/>
     <w:rsid w:val="00FE5A80"/>
     <w:pPr>
@@ -9191,10 +9191,10 @@
       </w:tblBorders>
     </w:tblPr>
   </w:style>
-  <w:style w:type="paragraph" w:styleId="HTMLPreformatted">
+  <w:style w:type="paragraph" w:styleId="HTML">
     <w:name w:val="HTML Preformatted"/>
-    <w:basedOn w:val="Normal"/>
-    <w:link w:val="HTMLPreformattedChar"/>
+    <w:basedOn w:val="a"/>
+    <w:link w:val="HTML0"/>
     <w:uiPriority w:val="99"/>
     <w:unhideWhenUsed/>
     <w:rsid w:val="00F8048A"/>
@@ -9225,10 +9225,10 @@
       <w:szCs w:val="20"/>
     </w:rPr>
   </w:style>
-  <w:style w:type="character" w:customStyle="1" w:styleId="HTMLPreformattedChar">
-    <w:name w:val="HTML Preformatted Char"/>
-    <w:basedOn w:val="DefaultParagraphFont"/>
-    <w:link w:val="HTMLPreformatted"/>
+  <w:style w:type="character" w:customStyle="1" w:styleId="HTML0">
+    <w:name w:val="HTML стандартен Знак"/>
+    <w:basedOn w:val="a0"/>
+    <w:link w:val="HTML"/>
     <w:uiPriority w:val="99"/>
     <w:rsid w:val="00F8048A"/>
     <w:rPr>
@@ -9237,9 +9237,9 @@
       <w:szCs w:val="20"/>
     </w:rPr>
   </w:style>
-  <w:style w:type="character" w:styleId="Hyperlink">
+  <w:style w:type="character" w:styleId="af2">
     <w:name w:val="Hyperlink"/>
-    <w:basedOn w:val="DefaultParagraphFont"/>
+    <w:basedOn w:val="a0"/>
     <w:uiPriority w:val="99"/>
     <w:unhideWhenUsed/>
     <w:rsid w:val="00ED4F80"/>
@@ -9250,7 +9250,7 @@
   </w:style>
   <w:style w:type="paragraph" w:customStyle="1" w:styleId="PreformattedText">
     <w:name w:val="Preformatted Text"/>
-    <w:basedOn w:val="Normal"/>
+    <w:basedOn w:val="a"/>
     <w:qFormat/>
     <w:rsid w:val="00021FC7"/>
     <w:rPr>
@@ -9266,9 +9266,9 @@
       <w:rFonts w:cs="Courier New"/>
     </w:rPr>
   </w:style>
-  <w:style w:type="character" w:styleId="UnresolvedMention">
+  <w:style w:type="character" w:styleId="af3">
     <w:name w:val="Unresolved Mention"/>
-    <w:basedOn w:val="DefaultParagraphFont"/>
+    <w:basedOn w:val="a0"/>
     <w:uiPriority w:val="99"/>
     <w:semiHidden/>
     <w:unhideWhenUsed/>
